--- a/Secure Systems Architecture August 2022/unit 5.docx
+++ b/Secure Systems Architecture August 2022/unit 5.docx
@@ -192,25 +192,7 @@
           <w:sz w:val="24"/>
           <w:szCs w:val="24"/>
         </w:rPr>
-        <w:t xml:space="preserve"> is a group of autonomous computing nodes that can effectively communicate and collaborate with one another via the hardware and software connections among them. When building and deploying systems, it is important to keep in mind the obstacles that ensuring security in a distributed system presents. Information is not necessarily at risk solely on the hacked computer or network; malware might spread to other systems or network nodes (</w:t>
-      </w:r>
-      <w:proofErr w:type="spellStart"/>
-      <w:r>
-        <w:rPr>
-          <w:rFonts w:ascii="Arial" w:hAnsi="Arial" w:cs="Arial"/>
-          <w:sz w:val="24"/>
-          <w:szCs w:val="24"/>
-        </w:rPr>
-        <w:t>GeeksforGeeks</w:t>
-      </w:r>
-      <w:proofErr w:type="spellEnd"/>
-      <w:r>
-        <w:rPr>
-          <w:rFonts w:ascii="Arial" w:hAnsi="Arial" w:cs="Arial"/>
-          <w:sz w:val="24"/>
-          <w:szCs w:val="24"/>
-        </w:rPr>
-        <w:t xml:space="preserve">, 2022). </w:t>
+        <w:t xml:space="preserve"> is a group of autonomous computing nodes that can effectively communicate and collaborate with one another via the hardware and software connections among them. When building and deploying systems, it is important to keep in mind the obstacles that ensuring security in a distributed system presents. Information is not necessarily at risk solely on the hacked computer or network; malware might spread to other systems or network nodes (GeeksforGeeks, 2022). </w:t>
       </w:r>
     </w:p>
     <w:p>
@@ -282,25 +264,7 @@
           <w:sz w:val="24"/>
           <w:szCs w:val="24"/>
         </w:rPr>
-        <w:t>, broker pattern, and service-oriented architecture are the three most common application architectures for distributed applications (</w:t>
-      </w:r>
-      <w:proofErr w:type="spellStart"/>
-      <w:r>
-        <w:rPr>
-          <w:rFonts w:ascii="Arial" w:hAnsi="Arial" w:cs="Arial"/>
-          <w:sz w:val="24"/>
-          <w:szCs w:val="24"/>
-        </w:rPr>
-        <w:t>Bos</w:t>
-      </w:r>
-      <w:proofErr w:type="spellEnd"/>
-      <w:r>
-        <w:rPr>
-          <w:rFonts w:ascii="Arial" w:hAnsi="Arial" w:cs="Arial"/>
-          <w:sz w:val="24"/>
-          <w:szCs w:val="24"/>
-        </w:rPr>
-        <w:t xml:space="preserve">, n.d.). </w:t>
+        <w:t xml:space="preserve">, broker pattern, and service-oriented architecture are the three most common application architectures for distributed applications (Bos, n.d.). </w:t>
       </w:r>
     </w:p>
     <w:p>
@@ -370,23 +334,14 @@
           <w:szCs w:val="24"/>
         </w:rPr>
       </w:pPr>
-      <w:proofErr w:type="spellStart"/>
+      <w:bookmarkStart w:id="0" w:name="_GoBack"/>
       <w:r>
         <w:rPr>
           <w:rFonts w:ascii="Arial" w:eastAsia="Times New Roman" w:hAnsi="Arial" w:cs="Arial"/>
           <w:sz w:val="24"/>
           <w:szCs w:val="24"/>
         </w:rPr>
-        <w:t>GeeksforGeeks</w:t>
-      </w:r>
-      <w:proofErr w:type="spellEnd"/>
-      <w:r>
-        <w:rPr>
-          <w:rFonts w:ascii="Arial" w:eastAsia="Times New Roman" w:hAnsi="Arial" w:cs="Arial"/>
-          <w:sz w:val="24"/>
-          <w:szCs w:val="24"/>
-        </w:rPr>
-        <w:t xml:space="preserve">. (2022). </w:t>
+        <w:t xml:space="preserve">Bos, S. (n.d.). </w:t>
       </w:r>
       <w:r>
         <w:rPr>
@@ -396,7 +351,7 @@
           <w:sz w:val="24"/>
           <w:szCs w:val="24"/>
         </w:rPr>
-        <w:t>Security in Distributed System</w:t>
+        <w:t>What Is a Distributed Application?</w:t>
       </w:r>
       <w:r>
         <w:rPr>
@@ -404,72 +359,7 @@
           <w:sz w:val="24"/>
           <w:szCs w:val="24"/>
         </w:rPr>
-        <w:t>. [online] Available at: https://www.geeksforgeeks.org/security-in-distributed-system/ [Accessed 18 Jun. 2022].</w:t>
-      </w:r>
-    </w:p>
-    <w:p>
-      <w:pPr>
-        <w:spacing w:after="240" w:line="240" w:lineRule="auto"/>
-        <w:rPr>
-          <w:rFonts w:ascii="Arial" w:eastAsia="Times New Roman" w:hAnsi="Arial" w:cs="Arial"/>
-          <w:sz w:val="24"/>
-          <w:szCs w:val="24"/>
-        </w:rPr>
-      </w:pPr>
-      <w:proofErr w:type="spellStart"/>
-      <w:r>
-        <w:rPr>
-          <w:rFonts w:ascii="Arial" w:eastAsia="Times New Roman" w:hAnsi="Arial" w:cs="Arial"/>
-          <w:sz w:val="24"/>
-          <w:szCs w:val="24"/>
-        </w:rPr>
-        <w:lastRenderedPageBreak/>
-        <w:t>Bos</w:t>
-      </w:r>
-      <w:proofErr w:type="spellEnd"/>
-      <w:r>
-        <w:rPr>
-          <w:rFonts w:ascii="Arial" w:eastAsia="Times New Roman" w:hAnsi="Arial" w:cs="Arial"/>
-          <w:sz w:val="24"/>
-          <w:szCs w:val="24"/>
-        </w:rPr>
-        <w:t xml:space="preserve">, S. (n.d.). </w:t>
-      </w:r>
-      <w:r>
-        <w:rPr>
-          <w:rFonts w:ascii="Arial" w:eastAsia="Times New Roman" w:hAnsi="Arial" w:cs="Arial"/>
-          <w:i/>
-          <w:iCs/>
-          <w:sz w:val="24"/>
-          <w:szCs w:val="24"/>
-        </w:rPr>
-        <w:t>What Is a Distributed Application?</w:t>
-      </w:r>
-      <w:r>
-        <w:rPr>
-          <w:rFonts w:ascii="Arial" w:eastAsia="Times New Roman" w:hAnsi="Arial" w:cs="Arial"/>
-          <w:sz w:val="24"/>
-          <w:szCs w:val="24"/>
-        </w:rPr>
-        <w:t xml:space="preserve"> [online] </w:t>
-      </w:r>
-      <w:proofErr w:type="spellStart"/>
-      <w:r>
-        <w:rPr>
-          <w:rFonts w:ascii="Arial" w:eastAsia="Times New Roman" w:hAnsi="Arial" w:cs="Arial"/>
-          <w:sz w:val="24"/>
-          <w:szCs w:val="24"/>
-        </w:rPr>
-        <w:t>JRebel</w:t>
-      </w:r>
-      <w:proofErr w:type="spellEnd"/>
-      <w:r>
-        <w:rPr>
-          <w:rFonts w:ascii="Arial" w:eastAsia="Times New Roman" w:hAnsi="Arial" w:cs="Arial"/>
-          <w:sz w:val="24"/>
-          <w:szCs w:val="24"/>
-        </w:rPr>
-        <w:t xml:space="preserve"> by Perforce. Available at: </w:t>
+        <w:t xml:space="preserve"> [online] JRebel by Perforce. Available at: </w:t>
       </w:r>
       <w:hyperlink r:id="rId5" w:history="1">
         <w:r>
@@ -505,25 +395,8 @@
           <w:sz w:val="24"/>
           <w:szCs w:val="24"/>
         </w:rPr>
-        <w:t xml:space="preserve">Graves, H. (2012). Integrating Reasoning with </w:t>
-      </w:r>
-      <w:proofErr w:type="spellStart"/>
-      <w:r>
-        <w:rPr>
-          <w:rFonts w:ascii="Arial" w:eastAsia="Times New Roman" w:hAnsi="Arial" w:cs="Arial"/>
-          <w:sz w:val="24"/>
-          <w:szCs w:val="24"/>
-        </w:rPr>
-        <w:t>SysML</w:t>
-      </w:r>
-      <w:proofErr w:type="spellEnd"/>
-      <w:r>
-        <w:rPr>
-          <w:rFonts w:ascii="Arial" w:eastAsia="Times New Roman" w:hAnsi="Arial" w:cs="Arial"/>
-          <w:sz w:val="24"/>
-          <w:szCs w:val="24"/>
-        </w:rPr>
-        <w:t xml:space="preserve">. </w:t>
+        <w:lastRenderedPageBreak/>
+        <w:t xml:space="preserve">GeeksforGeeks. (2022). </w:t>
       </w:r>
       <w:r>
         <w:rPr>
@@ -533,7 +406,7 @@
           <w:sz w:val="24"/>
           <w:szCs w:val="24"/>
         </w:rPr>
-        <w:t>INCOSE International Symposium</w:t>
+        <w:t>Security in Distributed System</w:t>
       </w:r>
       <w:r>
         <w:rPr>
@@ -541,29 +414,48 @@
           <w:sz w:val="24"/>
           <w:szCs w:val="24"/>
         </w:rPr>
-        <w:t>, 22(1), pp.2228–2242. doi:10.1002/j.2334-</w:t>
-      </w:r>
-      <w:proofErr w:type="gramStart"/>
-      <w:r>
-        <w:rPr>
-          <w:rFonts w:ascii="Arial" w:eastAsia="Times New Roman" w:hAnsi="Arial" w:cs="Arial"/>
-          <w:sz w:val="24"/>
-          <w:szCs w:val="24"/>
-        </w:rPr>
-        <w:t>5837.2012.tb</w:t>
-      </w:r>
-      <w:proofErr w:type="gramEnd"/>
-      <w:r>
-        <w:rPr>
-          <w:rFonts w:ascii="Arial" w:eastAsia="Times New Roman" w:hAnsi="Arial" w:cs="Arial"/>
-          <w:sz w:val="24"/>
-          <w:szCs w:val="24"/>
-        </w:rPr>
-        <w:t>01470.x.</w:t>
+        <w:t>. [online] Available at: https://www.geeksforgeeks.org/security-in-distributed-system/ [Accessed 18 Jun. 2022].</w:t>
       </w:r>
     </w:p>
     <w:p>
       <w:pPr>
+        <w:spacing w:after="240" w:line="240" w:lineRule="auto"/>
+        <w:rPr>
+          <w:rFonts w:ascii="Arial" w:eastAsia="Times New Roman" w:hAnsi="Arial" w:cs="Arial"/>
+          <w:sz w:val="24"/>
+          <w:szCs w:val="24"/>
+        </w:rPr>
+      </w:pPr>
+      <w:r>
+        <w:rPr>
+          <w:rFonts w:ascii="Arial" w:eastAsia="Times New Roman" w:hAnsi="Arial" w:cs="Arial"/>
+          <w:sz w:val="24"/>
+          <w:szCs w:val="24"/>
+        </w:rPr>
+        <w:t xml:space="preserve">Graves, H. (2012). Integrating Reasoning with SysML. </w:t>
+      </w:r>
+      <w:r>
+        <w:rPr>
+          <w:rFonts w:ascii="Arial" w:eastAsia="Times New Roman" w:hAnsi="Arial" w:cs="Arial"/>
+          <w:i/>
+          <w:iCs/>
+          <w:sz w:val="24"/>
+          <w:szCs w:val="24"/>
+        </w:rPr>
+        <w:t>INCOSE International Symposium</w:t>
+      </w:r>
+      <w:r>
+        <w:rPr>
+          <w:rFonts w:ascii="Arial" w:eastAsia="Times New Roman" w:hAnsi="Arial" w:cs="Arial"/>
+          <w:sz w:val="24"/>
+          <w:szCs w:val="24"/>
+        </w:rPr>
+        <w:t>, 22(1), pp.2228–2242. doi:10.1002/j.2334-5837.2012.tb01470.x.</w:t>
+      </w:r>
+    </w:p>
+    <w:bookmarkEnd w:id="0"/>
+    <w:p>
+      <w:pPr>
         <w:spacing w:after="240" w:line="360" w:lineRule="auto"/>
         <w:rPr>
           <w:rFonts w:ascii="Arial" w:eastAsia="Times New Roman" w:hAnsi="Arial" w:cs="Arial"/>
@@ -582,10 +474,7 @@
         </w:rPr>
       </w:pPr>
     </w:p>
-    <w:p>
-      <w:bookmarkStart w:id="0" w:name="_GoBack"/>
-      <w:bookmarkEnd w:id="0"/>
-    </w:p>
+    <w:p/>
     <w:sectPr>
       <w:pgSz w:w="12240" w:h="15840"/>
       <w:pgMar w:top="1440" w:right="1440" w:bottom="1440" w:left="1440" w:header="720" w:footer="720" w:gutter="0"/>
